--- a/Documents/Posibles_Temas_De_Investigación.docx
+++ b/Documents/Posibles_Temas_De_Investigación.docx
@@ -366,6 +366,7 @@
             </w:rPr>
           </w:pPr>
           <w:hyperlink w:anchor="_bookmark5" w:history="1">
+            <w:proofErr w:type="spellStart"/>
             <w:r>
               <w:rPr>
                 <w:spacing w:val="-2"/>
@@ -373,6 +374,7 @@
               </w:rPr>
               <w:t>NeuroEvo</w:t>
             </w:r>
+            <w:proofErr w:type="spellEnd"/>
             <w:r>
               <w:rPr>
                 <w:lang w:val="en-GB"/>
@@ -11210,6 +11212,7 @@
           <w:lang w:val="en-GB"/>
         </w:rPr>
       </w:pPr>
+      <w:bookmarkStart w:id="24" w:name="_Hlk219039926"/>
       <w:r>
         <w:rPr>
           <w:rFonts w:ascii="Times New Roman"/>
@@ -11236,6 +11239,7 @@
         <w:t>Schroeder (2022); NeuroEvo: A Cloud-based Platform for Automated Design and Training of Neural Networks using Evolutionary and Particle Swarm Algorythms</w:t>
       </w:r>
     </w:p>
+    <w:bookmarkEnd w:id="24"/>
     <w:p>
       <w:pPr>
         <w:pStyle w:val="Prrafodelista"/>
